--- a/CapstoneProject_Introduction.docx
+++ b/CapstoneProject_Introduction.docx
@@ -54,11 +54,64 @@
         </w:rPr>
         <w:t>.</w:t>
       </w:r>
+      <w:r>
+        <w:rPr>
+          <w:rFonts w:eastAsia="Times New Roman" w:cstheme="minorHAnsi"/>
+          <w:color w:val="1F1F1F"/>
+          <w:sz w:val="24"/>
+          <w:szCs w:val="24"/>
+        </w:rPr>
+        <w:t xml:space="preserve"> </w:t>
+      </w:r>
+      <w:bookmarkStart w:id="0" w:name="_GoBack"/>
+      <w:r>
+        <w:rPr>
+          <w:rFonts w:eastAsia="Times New Roman" w:cstheme="minorHAnsi"/>
+          <w:color w:val="1F1F1F"/>
+          <w:sz w:val="24"/>
+          <w:szCs w:val="24"/>
+        </w:rPr>
+        <w:t xml:space="preserve">The targeted stakeholders for this project would </w:t>
+      </w:r>
+      <w:r>
+        <w:rPr>
+          <w:rFonts w:eastAsia="Times New Roman" w:cstheme="minorHAnsi"/>
+          <w:color w:val="1F1F1F"/>
+          <w:sz w:val="24"/>
+          <w:szCs w:val="24"/>
+        </w:rPr>
+        <w:t>be</w:t>
+      </w:r>
+      <w:r>
+        <w:rPr>
+          <w:rFonts w:eastAsia="Times New Roman" w:cstheme="minorHAnsi"/>
+          <w:color w:val="1F1F1F"/>
+          <w:sz w:val="24"/>
+          <w:szCs w:val="24"/>
+        </w:rPr>
+        <w:t xml:space="preserve"> business corporation</w:t>
+      </w:r>
+      <w:r>
+        <w:rPr>
+          <w:rFonts w:eastAsia="Times New Roman" w:cstheme="minorHAnsi"/>
+          <w:color w:val="1F1F1F"/>
+          <w:sz w:val="24"/>
+          <w:szCs w:val="24"/>
+        </w:rPr>
+        <w:t xml:space="preserve"> </w:t>
+      </w:r>
+      <w:r>
+        <w:rPr>
+          <w:rFonts w:eastAsia="Times New Roman" w:cstheme="minorHAnsi"/>
+          <w:color w:val="1F1F1F"/>
+          <w:sz w:val="24"/>
+          <w:szCs w:val="24"/>
+        </w:rPr>
+        <w:t>or entrepreneurs interested in open a new gym or fitness center at New York.</w:t>
+      </w:r>
     </w:p>
-    <w:p>
-      <w:bookmarkStart w:id="0" w:name="_GoBack"/>
-      <w:bookmarkEnd w:id="0"/>
-    </w:p>
+    <w:bookmarkEnd w:id="0"/>
+    <w:p/>
     <w:sectPr>
       <w:pgSz w:w="12240" w:h="15840"/>
       <w:pgMar w:top="1440" w:right="1440" w:bottom="1440" w:left="1440" w:header="720" w:footer="720" w:gutter="0"/>
